--- a/CursBNR/CursBNR_Inventar_Manual_Utilizare.docx
+++ b/CursBNR/CursBNR_Inventar_Manual_Utilizare.docx
@@ -3005,7 +3005,7 @@
       </w:tr>
       <w:tr>
         <w:trPr>
-          <w:trHeight w:val="2427"/>
+          <w:trHeight w:val="1817"/>
         </w:trPr>
         <w:tc>
           <w:tcPr>
@@ -3084,6 +3084,11 @@
           </w:p>
           <w:p>
             <w:pPr>
+              <w:ind w:left="360"/>
+            </w:pPr>
+          </w:p>
+          <w:p>
+            <w:pPr>
               <w:jc w:val="center"/>
             </w:pPr>
             <w:r>
@@ -3092,9 +3097,9 @@
               </w:rPr>
               <w:drawing>
                 <wp:inline distT="0" distB="0" distL="0" distR="0">
-                  <wp:extent cx="980479" cy="875193"/>
-                  <wp:effectExtent l="190500" t="152400" r="162521" b="134457"/>
-                  <wp:docPr id="1" name="Picture 0" descr="deschidereaplicatie.jpg"/>
+                  <wp:extent cx="801565" cy="691662"/>
+                  <wp:effectExtent l="19050" t="0" r="0" b="0"/>
+                  <wp:docPr id="16" name="Picture 15" descr="WhatsApp Image 2021-08-19 at 17.24.47.jpeg"/>
                   <wp:cNvGraphicFramePr>
                     <a:graphicFrameLocks xmlns:a="http://schemas.openxmlformats.org/drawingml/2006/main" noChangeAspect="1"/>
                   </wp:cNvGraphicFramePr>
@@ -3102,7 +3107,7 @@
                     <a:graphicData uri="http://schemas.openxmlformats.org/drawingml/2006/picture">
                       <pic:pic xmlns:pic="http://schemas.openxmlformats.org/drawingml/2006/picture">
                         <pic:nvPicPr>
-                          <pic:cNvPr id="0" name="deschidereaplicatie.jpg"/>
+                          <pic:cNvPr id="0" name="WhatsApp Image 2021-08-19 at 17.24.47.jpeg"/>
                           <pic:cNvPicPr/>
                         </pic:nvPicPr>
                         <pic:blipFill>
@@ -3114,21 +3119,11 @@
                         <pic:spPr>
                           <a:xfrm>
                             <a:off x="0" y="0"/>
-                            <a:ext cx="981686" cy="876270"/>
+                            <a:ext cx="803880" cy="693660"/>
                           </a:xfrm>
                           <a:prstGeom prst="rect">
                             <a:avLst/>
                           </a:prstGeom>
-                          <a:ln>
-                            <a:noFill/>
-                          </a:ln>
-                          <a:effectLst>
-                            <a:outerShdw blurRad="190500" algn="tl" rotWithShape="0">
-                              <a:srgbClr val="000000">
-                                <a:alpha val="70000"/>
-                              </a:srgbClr>
-                            </a:outerShdw>
-                          </a:effectLst>
                         </pic:spPr>
                       </pic:pic>
                     </a:graphicData>
@@ -3273,9 +3268,9 @@
               </w:rPr>
               <w:drawing>
                 <wp:inline distT="0" distB="0" distL="0" distR="0">
-                  <wp:extent cx="1035446" cy="2080846"/>
-                  <wp:effectExtent l="19050" t="0" r="0" b="0"/>
-                  <wp:docPr id="2" name="Picture 1" descr="WhatsApp Image 2021-08-17 at 12.34.31.jpeg"/>
+                  <wp:extent cx="1367594" cy="2391508"/>
+                  <wp:effectExtent l="19050" t="0" r="4006" b="0"/>
+                  <wp:docPr id="23" name="Picture 22" descr="1.jpeg"/>
                   <wp:cNvGraphicFramePr>
                     <a:graphicFrameLocks xmlns:a="http://schemas.openxmlformats.org/drawingml/2006/main" noChangeAspect="1"/>
                   </wp:cNvGraphicFramePr>
@@ -3283,7 +3278,7 @@
                     <a:graphicData uri="http://schemas.openxmlformats.org/drawingml/2006/picture">
                       <pic:pic xmlns:pic="http://schemas.openxmlformats.org/drawingml/2006/picture">
                         <pic:nvPicPr>
-                          <pic:cNvPr id="0" name="WhatsApp Image 2021-08-17 at 12.34.31.jpeg"/>
+                          <pic:cNvPr id="0" name="1.jpeg"/>
                           <pic:cNvPicPr/>
                         </pic:nvPicPr>
                         <pic:blipFill>
@@ -3295,19 +3290,11 @@
                         <pic:spPr>
                           <a:xfrm>
                             <a:off x="0" y="0"/>
-                            <a:ext cx="1035161" cy="2080274"/>
+                            <a:ext cx="1370619" cy="2396798"/>
                           </a:xfrm>
                           <a:prstGeom prst="rect">
                             <a:avLst/>
                           </a:prstGeom>
-                          <a:ln>
-                            <a:noFill/>
-                          </a:ln>
-                          <a:effectLst>
-                            <a:outerShdw sx="1000" sy="1000" algn="tl" rotWithShape="0">
-                              <a:srgbClr val="333333"/>
-                            </a:outerShdw>
-                          </a:effectLst>
                         </pic:spPr>
                       </pic:pic>
                     </a:graphicData>
@@ -3573,7 +3560,7 @@
                     <v:h position="#0,#1" xrange="0,21600" yrange="0,10800"/>
                   </v:handles>
                 </v:shapetype>
-                <v:shape id="_x0000_s1026" type="#_x0000_t13" style="position:absolute;margin-left:151.4pt;margin-top:56.05pt;width:91.4pt;height:36pt;z-index:251658240" fillcolor="#4f81bd [3204]" strokecolor="#f2f2f2 [3041]" strokeweight="3pt">
+                <v:shape id="_x0000_s1026" type="#_x0000_t13" style="position:absolute;margin-left:156.5pt;margin-top:56.05pt;width:91.4pt;height:36pt;z-index:251658240" fillcolor="#4f81bd [3204]" strokecolor="#f2f2f2 [3041]" strokeweight="3pt">
                   <v:shadow on="t" type="perspective" color="#243f60 [1604]" opacity=".5" offset="1pt" offset2="-1pt"/>
                 </v:shape>
               </w:pict>
@@ -3602,9 +3589,9 @@
               </w:rPr>
               <w:drawing>
                 <wp:inline distT="0" distB="0" distL="0" distR="0">
-                  <wp:extent cx="1176704" cy="2369415"/>
-                  <wp:effectExtent l="19050" t="0" r="4396" b="0"/>
-                  <wp:docPr id="3" name="Picture 2" descr="WhatsApp Image 2021-08-17 at 12.43.22.jpeg"/>
+                  <wp:extent cx="1225061" cy="2436666"/>
+                  <wp:effectExtent l="19050" t="0" r="0" b="0"/>
+                  <wp:docPr id="24" name="Picture 23" descr="2.jpeg"/>
                   <wp:cNvGraphicFramePr>
                     <a:graphicFrameLocks xmlns:a="http://schemas.openxmlformats.org/drawingml/2006/main" noChangeAspect="1"/>
                   </wp:cNvGraphicFramePr>
@@ -3612,7 +3599,7 @@
                     <a:graphicData uri="http://schemas.openxmlformats.org/drawingml/2006/picture">
                       <pic:pic xmlns:pic="http://schemas.openxmlformats.org/drawingml/2006/picture">
                         <pic:nvPicPr>
-                          <pic:cNvPr id="0" name="WhatsApp Image 2021-08-17 at 12.43.22.jpeg"/>
+                          <pic:cNvPr id="0" name="2.jpeg"/>
                           <pic:cNvPicPr/>
                         </pic:nvPicPr>
                         <pic:blipFill>
@@ -3624,19 +3611,11 @@
                         <pic:spPr>
                           <a:xfrm>
                             <a:off x="0" y="0"/>
-                            <a:ext cx="1179151" cy="2374343"/>
+                            <a:ext cx="1227019" cy="2440560"/>
                           </a:xfrm>
                           <a:prstGeom prst="rect">
                             <a:avLst/>
                           </a:prstGeom>
-                          <a:ln>
-                            <a:noFill/>
-                          </a:ln>
-                          <a:effectLst>
-                            <a:outerShdw sx="1000" sy="1000" algn="tl" rotWithShape="0">
-                              <a:srgbClr val="333333"/>
-                            </a:outerShdw>
-                          </a:effectLst>
                         </pic:spPr>
                       </pic:pic>
                     </a:graphicData>
@@ -3659,9 +3638,9 @@
               </w:rPr>
               <w:drawing>
                 <wp:inline distT="0" distB="0" distL="0" distR="0">
-                  <wp:extent cx="1088310" cy="2358613"/>
+                  <wp:extent cx="1182565" cy="2436667"/>
                   <wp:effectExtent l="19050" t="0" r="0" b="0"/>
-                  <wp:docPr id="6" name="Picture 5" descr="curscurent.jpeg"/>
+                  <wp:docPr id="25" name="Picture 24" descr="3.jpeg"/>
                   <wp:cNvGraphicFramePr>
                     <a:graphicFrameLocks xmlns:a="http://schemas.openxmlformats.org/drawingml/2006/main" noChangeAspect="1"/>
                   </wp:cNvGraphicFramePr>
@@ -3669,7 +3648,7 @@
                     <a:graphicData uri="http://schemas.openxmlformats.org/drawingml/2006/picture">
                       <pic:pic xmlns:pic="http://schemas.openxmlformats.org/drawingml/2006/picture">
                         <pic:nvPicPr>
-                          <pic:cNvPr id="0" name="curscurent.jpeg"/>
+                          <pic:cNvPr id="0" name="3.jpeg"/>
                           <pic:cNvPicPr/>
                         </pic:nvPicPr>
                         <pic:blipFill>
@@ -3681,19 +3660,11 @@
                         <pic:spPr>
                           <a:xfrm>
                             <a:off x="0" y="0"/>
-                            <a:ext cx="1087209" cy="2356227"/>
+                            <a:ext cx="1184686" cy="2441038"/>
                           </a:xfrm>
                           <a:prstGeom prst="rect">
                             <a:avLst/>
                           </a:prstGeom>
-                          <a:ln>
-                            <a:noFill/>
-                          </a:ln>
-                          <a:effectLst>
-                            <a:outerShdw sx="1000" sy="1000" algn="tl" rotWithShape="0">
-                              <a:srgbClr val="333333"/>
-                            </a:outerShdw>
-                          </a:effectLst>
                         </pic:spPr>
                       </pic:pic>
                     </a:graphicData>
@@ -3978,7 +3949,7 @@
                 <w:noProof/>
               </w:rPr>
               <w:pict>
-                <v:shape id="_x0000_s1028" type="#_x0000_t13" style="position:absolute;left:0;text-align:left;margin-left:143.1pt;margin-top:97.25pt;width:91.4pt;height:36pt;z-index:251659264" fillcolor="#4f81bd [3204]" strokecolor="#f2f2f2 [3041]" strokeweight="3pt">
+                <v:shape id="_x0000_s1028" type="#_x0000_t13" style="position:absolute;left:0;text-align:left;margin-left:154.65pt;margin-top:88.95pt;width:91.4pt;height:36pt;z-index:251659264" fillcolor="#4f81bd [3204]" strokecolor="#f2f2f2 [3041]" strokeweight="3pt">
                   <v:shadow on="t" type="perspective" color="#243f60 [1604]" opacity=".5" offset="1pt" offset2="-1pt"/>
                 </v:shape>
               </w:pict>
@@ -3992,9 +3963,9 @@
               </w:rPr>
               <w:drawing>
                 <wp:inline distT="0" distB="0" distL="0" distR="0">
-                  <wp:extent cx="1292814" cy="2801816"/>
-                  <wp:effectExtent l="19050" t="0" r="2586" b="0"/>
-                  <wp:docPr id="7" name="Picture 6" descr="cursbnr.jpeg"/>
+                  <wp:extent cx="1399442" cy="2778369"/>
+                  <wp:effectExtent l="19050" t="0" r="0" b="0"/>
+                  <wp:docPr id="26" name="Picture 25" descr="1.jpeg"/>
                   <wp:cNvGraphicFramePr>
                     <a:graphicFrameLocks xmlns:a="http://schemas.openxmlformats.org/drawingml/2006/main" noChangeAspect="1"/>
                   </wp:cNvGraphicFramePr>
@@ -4002,7 +3973,7 @@
                     <a:graphicData uri="http://schemas.openxmlformats.org/drawingml/2006/picture">
                       <pic:pic xmlns:pic="http://schemas.openxmlformats.org/drawingml/2006/picture">
                         <pic:nvPicPr>
-                          <pic:cNvPr id="0" name="cursbnr.jpeg"/>
+                          <pic:cNvPr id="0" name="1.jpeg"/>
                           <pic:cNvPicPr/>
                         </pic:nvPicPr>
                         <pic:blipFill>
@@ -4014,7 +3985,7 @@
                         <pic:spPr>
                           <a:xfrm>
                             <a:off x="0" y="0"/>
-                            <a:ext cx="1293867" cy="2804098"/>
+                            <a:ext cx="1402550" cy="2784539"/>
                           </a:xfrm>
                           <a:prstGeom prst="rect">
                             <a:avLst/>
@@ -4035,9 +4006,9 @@
               </w:rPr>
               <w:drawing>
                 <wp:inline distT="0" distB="0" distL="0" distR="0">
-                  <wp:extent cx="1293935" cy="2804248"/>
-                  <wp:effectExtent l="19050" t="0" r="1465" b="0"/>
-                  <wp:docPr id="8" name="Picture 7" descr="WhatsApp Image 2021-08-17 at 12.58.44.jpeg"/>
+                  <wp:extent cx="1405304" cy="2790093"/>
+                  <wp:effectExtent l="19050" t="0" r="4396" b="0"/>
+                  <wp:docPr id="27" name="Picture 26" descr="2.jpeg"/>
                   <wp:cNvGraphicFramePr>
                     <a:graphicFrameLocks xmlns:a="http://schemas.openxmlformats.org/drawingml/2006/main" noChangeAspect="1"/>
                   </wp:cNvGraphicFramePr>
@@ -4045,7 +4016,7 @@
                     <a:graphicData uri="http://schemas.openxmlformats.org/drawingml/2006/picture">
                       <pic:pic xmlns:pic="http://schemas.openxmlformats.org/drawingml/2006/picture">
                         <pic:nvPicPr>
-                          <pic:cNvPr id="0" name="WhatsApp Image 2021-08-17 at 12.58.44.jpeg"/>
+                          <pic:cNvPr id="0" name="2.jpeg"/>
                           <pic:cNvPicPr/>
                         </pic:nvPicPr>
                         <pic:blipFill>
@@ -4057,7 +4028,7 @@
                         <pic:spPr>
                           <a:xfrm>
                             <a:off x="0" y="0"/>
-                            <a:ext cx="1294869" cy="2806272"/>
+                            <a:ext cx="1405709" cy="2790897"/>
                           </a:xfrm>
                           <a:prstGeom prst="rect">
                             <a:avLst/>
@@ -4939,9 +4910,9 @@
               </w:rPr>
               <w:drawing>
                 <wp:inline distT="0" distB="0" distL="0" distR="0">
-                  <wp:extent cx="1199457" cy="1863970"/>
-                  <wp:effectExtent l="19050" t="0" r="693" b="0"/>
-                  <wp:docPr id="4" name="Picture 3" descr="WhatsApp Image 2021-08-17 at 12.58.44.jpeg"/>
+                  <wp:extent cx="1434611" cy="1863969"/>
+                  <wp:effectExtent l="19050" t="0" r="0" b="0"/>
+                  <wp:docPr id="28" name="Picture 27" descr="2.jpeg"/>
                   <wp:cNvGraphicFramePr>
                     <a:graphicFrameLocks xmlns:a="http://schemas.openxmlformats.org/drawingml/2006/main" noChangeAspect="1"/>
                   </wp:cNvGraphicFramePr>
@@ -4949,7 +4920,7 @@
                     <a:graphicData uri="http://schemas.openxmlformats.org/drawingml/2006/picture">
                       <pic:pic xmlns:pic="http://schemas.openxmlformats.org/drawingml/2006/picture">
                         <pic:nvPicPr>
-                          <pic:cNvPr id="0" name="WhatsApp Image 2021-08-17 at 12.58.44.jpeg"/>
+                          <pic:cNvPr id="0" name="2.jpeg"/>
                           <pic:cNvPicPr/>
                         </pic:nvPicPr>
                         <pic:blipFill>
@@ -4961,7 +4932,7 @@
                         <pic:spPr>
                           <a:xfrm>
                             <a:off x="0" y="0"/>
-                            <a:ext cx="1199457" cy="1863970"/>
+                            <a:ext cx="1434611" cy="1863969"/>
                           </a:xfrm>
                           <a:prstGeom prst="rect">
                             <a:avLst/>
@@ -4974,7 +4945,13 @@
               </w:drawing>
             </w:r>
             <w:r>
-              <w:t xml:space="preserve">                                                                 </w:t>
+              <w:t xml:space="preserve">                      </w:t>
+            </w:r>
+            <w:r>
+              <w:t xml:space="preserve">                   </w:t>
+            </w:r>
+            <w:r>
+              <w:t xml:space="preserve">           </w:t>
             </w:r>
             <w:r>
               <w:rPr>
@@ -4982,9 +4959,9 @@
               </w:rPr>
               <w:drawing>
                 <wp:inline distT="0" distB="0" distL="0" distR="0">
-                  <wp:extent cx="1205005" cy="1863969"/>
-                  <wp:effectExtent l="19050" t="0" r="0" b="0"/>
-                  <wp:docPr id="5" name="Picture 4" descr="WhatsApp Image 2021-08-17 at 14.41.17.jpeg"/>
+                  <wp:extent cx="1293935" cy="1890470"/>
+                  <wp:effectExtent l="19050" t="0" r="1465" b="0"/>
+                  <wp:docPr id="33" name="Picture 32" descr="1.jpeg"/>
                   <wp:cNvGraphicFramePr>
                     <a:graphicFrameLocks xmlns:a="http://schemas.openxmlformats.org/drawingml/2006/main" noChangeAspect="1"/>
                   </wp:cNvGraphicFramePr>
@@ -4992,7 +4969,7 @@
                     <a:graphicData uri="http://schemas.openxmlformats.org/drawingml/2006/picture">
                       <pic:pic xmlns:pic="http://schemas.openxmlformats.org/drawingml/2006/picture">
                         <pic:nvPicPr>
-                          <pic:cNvPr id="0" name="WhatsApp Image 2021-08-17 at 14.41.17.jpeg"/>
+                          <pic:cNvPr id="0" name="1.jpeg"/>
                           <pic:cNvPicPr/>
                         </pic:nvPicPr>
                         <pic:blipFill>
@@ -5004,7 +4981,7 @@
                         <pic:spPr>
                           <a:xfrm>
                             <a:off x="0" y="0"/>
-                            <a:ext cx="1207239" cy="1867424"/>
+                            <a:ext cx="1296535" cy="1894269"/>
                           </a:xfrm>
                           <a:prstGeom prst="rect">
                             <a:avLst/>
@@ -5085,9 +5062,9 @@
               </w:rPr>
               <w:drawing>
                 <wp:inline distT="0" distB="0" distL="0" distR="0">
-                  <wp:extent cx="1452196" cy="2561493"/>
-                  <wp:effectExtent l="19050" t="0" r="0" b="0"/>
-                  <wp:docPr id="9" name="Picture 8" descr="dada.jpeg"/>
+                  <wp:extent cx="1440473" cy="2561492"/>
+                  <wp:effectExtent l="19050" t="0" r="7327" b="0"/>
+                  <wp:docPr id="34" name="Picture 33" descr="2.jpeg"/>
                   <wp:cNvGraphicFramePr>
                     <a:graphicFrameLocks xmlns:a="http://schemas.openxmlformats.org/drawingml/2006/main" noChangeAspect="1"/>
                   </wp:cNvGraphicFramePr>
@@ -5095,7 +5072,7 @@
                     <a:graphicData uri="http://schemas.openxmlformats.org/drawingml/2006/picture">
                       <pic:pic xmlns:pic="http://schemas.openxmlformats.org/drawingml/2006/picture">
                         <pic:nvPicPr>
-                          <pic:cNvPr id="0" name="dada.jpeg"/>
+                          <pic:cNvPr id="0" name="2.jpeg"/>
                           <pic:cNvPicPr/>
                         </pic:nvPicPr>
                         <pic:blipFill>
@@ -5107,7 +5084,7 @@
                         <pic:spPr>
                           <a:xfrm>
                             <a:off x="0" y="0"/>
-                            <a:ext cx="1454259" cy="2565132"/>
+                            <a:ext cx="1443888" cy="2567564"/>
                           </a:xfrm>
                           <a:prstGeom prst="rect">
                             <a:avLst/>
@@ -5128,9 +5105,9 @@
               </w:rPr>
               <w:drawing>
                 <wp:inline distT="0" distB="0" distL="0" distR="0">
-                  <wp:extent cx="1592873" cy="2570531"/>
-                  <wp:effectExtent l="19050" t="0" r="7327" b="0"/>
-                  <wp:docPr id="10" name="Picture 9" descr="WhatsApp Image 2021-08-17 at 14.51.59.jpeg"/>
+                  <wp:extent cx="1481504" cy="2617762"/>
+                  <wp:effectExtent l="19050" t="0" r="4396" b="0"/>
+                  <wp:docPr id="35" name="Picture 34" descr="3.jpeg"/>
                   <wp:cNvGraphicFramePr>
                     <a:graphicFrameLocks xmlns:a="http://schemas.openxmlformats.org/drawingml/2006/main" noChangeAspect="1"/>
                   </wp:cNvGraphicFramePr>
@@ -5138,7 +5115,7 @@
                     <a:graphicData uri="http://schemas.openxmlformats.org/drawingml/2006/picture">
                       <pic:pic xmlns:pic="http://schemas.openxmlformats.org/drawingml/2006/picture">
                         <pic:nvPicPr>
-                          <pic:cNvPr id="0" name="WhatsApp Image 2021-08-17 at 14.51.59.jpeg"/>
+                          <pic:cNvPr id="0" name="3.jpeg"/>
                           <pic:cNvPicPr/>
                         </pic:nvPicPr>
                         <pic:blipFill>
@@ -5150,7 +5127,7 @@
                         <pic:spPr>
                           <a:xfrm>
                             <a:off x="0" y="0"/>
-                            <a:ext cx="1597440" cy="2577901"/>
+                            <a:ext cx="1485463" cy="2624758"/>
                           </a:xfrm>
                           <a:prstGeom prst="rect">
                             <a:avLst/>
@@ -5187,7 +5164,7 @@
                 <w:noProof/>
               </w:rPr>
               <w:pict>
-                <v:shape id="_x0000_s1034" type="#_x0000_t13" style="position:absolute;left:0;text-align:left;margin-left:164.4pt;margin-top:56.15pt;width:91.4pt;height:36pt;z-index:251663360" fillcolor="#4f81bd [3204]" strokecolor="#f2f2f2 [3041]" strokeweight="3pt">
+                <v:shape id="_x0000_s1034" type="#_x0000_t13" style="position:absolute;left:0;text-align:left;margin-left:158.35pt;margin-top:73.2pt;width:91.4pt;height:36pt;z-index:251663360" fillcolor="#4f81bd [3204]" strokecolor="#f2f2f2 [3041]" strokeweight="3pt">
                   <v:shadow on="t" type="perspective" color="#243f60 [1604]" opacity=".5" offset="1pt" offset2="-1pt"/>
                 </v:shape>
               </w:pict>
@@ -5198,9 +5175,9 @@
               </w:rPr>
               <w:drawing>
                 <wp:inline distT="0" distB="0" distL="0" distR="0">
-                  <wp:extent cx="1528116" cy="2590800"/>
+                  <wp:extent cx="1475642" cy="2621153"/>
                   <wp:effectExtent l="19050" t="0" r="0" b="0"/>
-                  <wp:docPr id="11" name="Picture 10" descr="aaaaa.jpeg"/>
+                  <wp:docPr id="40" name="Picture 39" descr="4.jpeg"/>
                   <wp:cNvGraphicFramePr>
                     <a:graphicFrameLocks xmlns:a="http://schemas.openxmlformats.org/drawingml/2006/main" noChangeAspect="1"/>
                   </wp:cNvGraphicFramePr>
@@ -5208,7 +5185,7 @@
                     <a:graphicData uri="http://schemas.openxmlformats.org/drawingml/2006/picture">
                       <pic:pic xmlns:pic="http://schemas.openxmlformats.org/drawingml/2006/picture">
                         <pic:nvPicPr>
-                          <pic:cNvPr id="0" name="aaaaa.jpeg"/>
+                          <pic:cNvPr id="0" name="4.jpeg"/>
                           <pic:cNvPicPr/>
                         </pic:nvPicPr>
                         <pic:blipFill>
@@ -5220,7 +5197,7 @@
                         <pic:spPr>
                           <a:xfrm>
                             <a:off x="0" y="0"/>
-                            <a:ext cx="1527824" cy="2590305"/>
+                            <a:ext cx="1478543" cy="2626306"/>
                           </a:xfrm>
                           <a:prstGeom prst="rect">
                             <a:avLst/>
@@ -5241,9 +5218,9 @@
               </w:rPr>
               <w:drawing>
                 <wp:inline distT="0" distB="0" distL="0" distR="0">
-                  <wp:extent cx="1492956" cy="2590800"/>
+                  <wp:extent cx="1452196" cy="2639988"/>
                   <wp:effectExtent l="19050" t="0" r="0" b="0"/>
-                  <wp:docPr id="12" name="Picture 11" descr="nnnn.jpeg"/>
+                  <wp:docPr id="44" name="Picture 43" descr="5.jpeg"/>
                   <wp:cNvGraphicFramePr>
                     <a:graphicFrameLocks xmlns:a="http://schemas.openxmlformats.org/drawingml/2006/main" noChangeAspect="1"/>
                   </wp:cNvGraphicFramePr>
@@ -5251,7 +5228,7 @@
                     <a:graphicData uri="http://schemas.openxmlformats.org/drawingml/2006/picture">
                       <pic:pic xmlns:pic="http://schemas.openxmlformats.org/drawingml/2006/picture">
                         <pic:nvPicPr>
-                          <pic:cNvPr id="0" name="nnnn.jpeg"/>
+                          <pic:cNvPr id="0" name="5.jpeg"/>
                           <pic:cNvPicPr/>
                         </pic:nvPicPr>
                         <pic:blipFill>
@@ -5263,7 +5240,7 @@
                         <pic:spPr>
                           <a:xfrm>
                             <a:off x="0" y="0"/>
-                            <a:ext cx="1495121" cy="2594557"/>
+                            <a:ext cx="1455763" cy="2646472"/>
                           </a:xfrm>
                           <a:prstGeom prst="rect">
                             <a:avLst/>
@@ -5741,7 +5718,7 @@
                 <w:noProof/>
               </w:rPr>
               <w:pict>
-                <v:shape id="_x0000_s1036" type="#_x0000_t13" style="position:absolute;left:0;text-align:left;margin-left:169.95pt;margin-top:189.35pt;width:91.4pt;height:36pt;rotation:9336296fd;z-index:251665408" fillcolor="#4f81bd [3204]" strokecolor="#f2f2f2 [3041]" strokeweight="3pt">
+                <v:shape id="_x0000_s1036" type="#_x0000_t13" style="position:absolute;left:0;text-align:left;margin-left:157.95pt;margin-top:193pt;width:91.4pt;height:36pt;rotation:9336296fd;z-index:251665408" fillcolor="#4f81bd [3204]" strokecolor="#f2f2f2 [3041]" strokeweight="3pt">
                   <v:shadow on="t" type="perspective" color="#243f60 [1604]" opacity=".5" offset="1pt" offset2="-1pt"/>
                 </v:shape>
               </w:pict>
@@ -5751,7 +5728,7 @@
                 <w:noProof/>
               </w:rPr>
               <w:pict>
-                <v:shape id="_x0000_s1035" type="#_x0000_t13" style="position:absolute;left:0;text-align:left;margin-left:169.95pt;margin-top:54.6pt;width:91.4pt;height:36pt;z-index:251664384" fillcolor="#4f81bd [3204]" strokecolor="#f2f2f2 [3041]" strokeweight="3pt">
+                <v:shape id="_x0000_s1035" type="#_x0000_t13" style="position:absolute;left:0;text-align:left;margin-left:150.55pt;margin-top:54.6pt;width:91.4pt;height:36pt;z-index:251664384" fillcolor="#4f81bd [3204]" strokecolor="#f2f2f2 [3041]" strokeweight="3pt">
                   <v:shadow on="t" type="perspective" color="#243f60 [1604]" opacity=".5" offset="1pt" offset2="-1pt"/>
                 </v:shape>
               </w:pict>
@@ -5762,9 +5739,9 @@
               </w:rPr>
               <w:drawing>
                 <wp:inline distT="0" distB="0" distL="0" distR="0">
-                  <wp:extent cx="1713640" cy="2602523"/>
-                  <wp:effectExtent l="19050" t="0" r="860" b="0"/>
-                  <wp:docPr id="13" name="Picture 12" descr="WhatsApp Image 2021-08-17 at 14.41.17.jpeg"/>
+                  <wp:extent cx="1458058" cy="2678722"/>
+                  <wp:effectExtent l="19050" t="0" r="8792" b="0"/>
+                  <wp:docPr id="45" name="Picture 44" descr="1.jpeg"/>
                   <wp:cNvGraphicFramePr>
                     <a:graphicFrameLocks xmlns:a="http://schemas.openxmlformats.org/drawingml/2006/main" noChangeAspect="1"/>
                   </wp:cNvGraphicFramePr>
@@ -5772,7 +5749,7 @@
                     <a:graphicData uri="http://schemas.openxmlformats.org/drawingml/2006/picture">
                       <pic:pic xmlns:pic="http://schemas.openxmlformats.org/drawingml/2006/picture">
                         <pic:nvPicPr>
-                          <pic:cNvPr id="0" name="WhatsApp Image 2021-08-17 at 14.41.17.jpeg"/>
+                          <pic:cNvPr id="0" name="1.jpeg"/>
                           <pic:cNvPicPr/>
                         </pic:nvPicPr>
                         <pic:blipFill>
@@ -5784,7 +5761,7 @@
                         <pic:spPr>
                           <a:xfrm>
                             <a:off x="0" y="0"/>
-                            <a:ext cx="1712557" cy="2600878"/>
+                            <a:ext cx="1458059" cy="2678724"/>
                           </a:xfrm>
                           <a:prstGeom prst="rect">
                             <a:avLst/>
@@ -5805,9 +5782,9 @@
               </w:rPr>
               <w:drawing>
                 <wp:inline distT="0" distB="0" distL="0" distR="0">
-                  <wp:extent cx="1575288" cy="2678723"/>
-                  <wp:effectExtent l="19050" t="0" r="5862" b="0"/>
-                  <wp:docPr id="14" name="Picture 13" descr="WhatsApp Image 2021-08-17 at 15.10.21.jpeg"/>
+                  <wp:extent cx="1569427" cy="2678723"/>
+                  <wp:effectExtent l="19050" t="0" r="0" b="0"/>
+                  <wp:docPr id="46" name="Picture 45" descr="2.jpeg"/>
                   <wp:cNvGraphicFramePr>
                     <a:graphicFrameLocks xmlns:a="http://schemas.openxmlformats.org/drawingml/2006/main" noChangeAspect="1"/>
                   </wp:cNvGraphicFramePr>
@@ -5815,7 +5792,7 @@
                     <a:graphicData uri="http://schemas.openxmlformats.org/drawingml/2006/picture">
                       <pic:pic xmlns:pic="http://schemas.openxmlformats.org/drawingml/2006/picture">
                         <pic:nvPicPr>
-                          <pic:cNvPr id="0" name="WhatsApp Image 2021-08-17 at 15.10.21.jpeg"/>
+                          <pic:cNvPr id="0" name="2.jpeg"/>
                           <pic:cNvPicPr/>
                         </pic:nvPicPr>
                         <pic:blipFill>
@@ -5827,7 +5804,7 @@
                         <pic:spPr>
                           <a:xfrm>
                             <a:off x="0" y="0"/>
-                            <a:ext cx="1579304" cy="2685552"/>
+                            <a:ext cx="1569427" cy="2678723"/>
                           </a:xfrm>
                           <a:prstGeom prst="rect">
                             <a:avLst/>
@@ -5869,7 +5846,7 @@
                 <w:noProof/>
               </w:rPr>
               <w:pict>
-                <v:shape id="_x0000_s1037" type="#_x0000_t13" style="position:absolute;left:0;text-align:left;margin-left:175.05pt;margin-top:65.05pt;width:91.4pt;height:36pt;z-index:251666432" fillcolor="#4f81bd [3204]" strokecolor="#f2f2f2 [3041]" strokeweight="3pt">
+                <v:shape id="_x0000_s1037" type="#_x0000_t13" style="position:absolute;left:0;text-align:left;margin-left:165.35pt;margin-top:65.05pt;width:91.4pt;height:36pt;z-index:251666432" fillcolor="#4f81bd [3204]" strokecolor="#f2f2f2 [3041]" strokeweight="3pt">
                   <v:shadow on="t" type="perspective" color="#243f60 [1604]" opacity=".5" offset="1pt" offset2="-1pt"/>
                 </v:shape>
               </w:pict>
@@ -5880,9 +5857,9 @@
               </w:rPr>
               <w:drawing>
                 <wp:inline distT="0" distB="0" distL="0" distR="0">
-                  <wp:extent cx="1768719" cy="2719674"/>
-                  <wp:effectExtent l="19050" t="0" r="2931" b="0"/>
-                  <wp:docPr id="15" name="Picture 14" descr="WhatsApp Image 2021-08-17 at 15.10.22.jpeg"/>
+                  <wp:extent cx="1657350" cy="2713821"/>
+                  <wp:effectExtent l="19050" t="0" r="0" b="0"/>
+                  <wp:docPr id="47" name="Picture 46" descr="3.jpeg"/>
                   <wp:cNvGraphicFramePr>
                     <a:graphicFrameLocks xmlns:a="http://schemas.openxmlformats.org/drawingml/2006/main" noChangeAspect="1"/>
                   </wp:cNvGraphicFramePr>
@@ -5890,7 +5867,7 @@
                     <a:graphicData uri="http://schemas.openxmlformats.org/drawingml/2006/picture">
                       <pic:pic xmlns:pic="http://schemas.openxmlformats.org/drawingml/2006/picture">
                         <pic:nvPicPr>
-                          <pic:cNvPr id="0" name="WhatsApp Image 2021-08-17 at 15.10.22.jpeg"/>
+                          <pic:cNvPr id="0" name="3.jpeg"/>
                           <pic:cNvPicPr/>
                         </pic:nvPicPr>
                         <pic:blipFill>
@@ -5902,7 +5879,7 @@
                         <pic:spPr>
                           <a:xfrm>
                             <a:off x="0" y="0"/>
-                            <a:ext cx="1768720" cy="2719675"/>
+                            <a:ext cx="1660087" cy="2718303"/>
                           </a:xfrm>
                           <a:prstGeom prst="rect">
                             <a:avLst/>
@@ -5923,9 +5900,9 @@
               </w:rPr>
               <w:drawing>
                 <wp:inline distT="0" distB="0" distL="0" distR="0">
-                  <wp:extent cx="1639595" cy="2719754"/>
-                  <wp:effectExtent l="19050" t="0" r="0" b="0"/>
-                  <wp:docPr id="17" name="Picture 15" descr="wwww.jpeg"/>
+                  <wp:extent cx="1540120" cy="2772507"/>
+                  <wp:effectExtent l="19050" t="0" r="2930" b="0"/>
+                  <wp:docPr id="48" name="Picture 47" descr="4.jpeg"/>
                   <wp:cNvGraphicFramePr>
                     <a:graphicFrameLocks xmlns:a="http://schemas.openxmlformats.org/drawingml/2006/main" noChangeAspect="1"/>
                   </wp:cNvGraphicFramePr>
@@ -5933,7 +5910,7 @@
                     <a:graphicData uri="http://schemas.openxmlformats.org/drawingml/2006/picture">
                       <pic:pic xmlns:pic="http://schemas.openxmlformats.org/drawingml/2006/picture">
                         <pic:nvPicPr>
-                          <pic:cNvPr id="0" name="wwww.jpeg"/>
+                          <pic:cNvPr id="0" name="4.jpeg"/>
                           <pic:cNvPicPr/>
                         </pic:nvPicPr>
                         <pic:blipFill>
@@ -5945,7 +5922,7 @@
                         <pic:spPr>
                           <a:xfrm>
                             <a:off x="0" y="0"/>
-                            <a:ext cx="1643005" cy="2725411"/>
+                            <a:ext cx="1540121" cy="2772508"/>
                           </a:xfrm>
                           <a:prstGeom prst="rect">
                             <a:avLst/>
@@ -6355,7 +6332,7 @@
                 <w:noProof/>
               </w:rPr>
               <w:pict>
-                <v:shape id="_x0000_s1038" type="#_x0000_t13" style="position:absolute;left:0;text-align:left;margin-left:151.5pt;margin-top:60pt;width:91.4pt;height:36pt;z-index:251667456" fillcolor="#4f81bd [3204]" strokecolor="#f2f2f2 [3041]" strokeweight="3pt">
+                <v:shape id="_x0000_s1038" type="#_x0000_t13" style="position:absolute;left:0;text-align:left;margin-left:144.55pt;margin-top:60pt;width:91.4pt;height:36pt;z-index:251667456" fillcolor="#4f81bd [3204]" strokecolor="#f2f2f2 [3041]" strokeweight="3pt">
                   <v:shadow on="t" type="perspective" color="#243f60 [1604]" opacity=".5" offset="1pt" offset2="-1pt"/>
                 </v:shape>
               </w:pict>
@@ -6366,9 +6343,9 @@
               </w:rPr>
               <w:drawing>
                 <wp:inline distT="0" distB="0" distL="0" distR="0">
-                  <wp:extent cx="1569426" cy="2520461"/>
+                  <wp:extent cx="1487049" cy="2508738"/>
                   <wp:effectExtent l="19050" t="0" r="0" b="0"/>
-                  <wp:docPr id="18" name="Picture 17" descr="WhatsApp Image 2021-08-17 at 15.22.23.jpeg"/>
+                  <wp:docPr id="50" name="Picture 49" descr="4.jpeg"/>
                   <wp:cNvGraphicFramePr>
                     <a:graphicFrameLocks xmlns:a="http://schemas.openxmlformats.org/drawingml/2006/main" noChangeAspect="1"/>
                   </wp:cNvGraphicFramePr>
@@ -6376,7 +6353,7 @@
                     <a:graphicData uri="http://schemas.openxmlformats.org/drawingml/2006/picture">
                       <pic:pic xmlns:pic="http://schemas.openxmlformats.org/drawingml/2006/picture">
                         <pic:nvPicPr>
-                          <pic:cNvPr id="0" name="WhatsApp Image 2021-08-17 at 15.22.23.jpeg"/>
+                          <pic:cNvPr id="0" name="4.jpeg"/>
                           <pic:cNvPicPr/>
                         </pic:nvPicPr>
                         <pic:blipFill>
@@ -6388,7 +6365,7 @@
                         <pic:spPr>
                           <a:xfrm>
                             <a:off x="0" y="0"/>
-                            <a:ext cx="1568580" cy="2519102"/>
+                            <a:ext cx="1487049" cy="2508739"/>
                           </a:xfrm>
                           <a:prstGeom prst="rect">
                             <a:avLst/>
@@ -6409,9 +6386,9 @@
               </w:rPr>
               <w:drawing>
                 <wp:inline distT="0" distB="0" distL="0" distR="0">
-                  <wp:extent cx="1597464" cy="2508738"/>
-                  <wp:effectExtent l="19050" t="0" r="2736" b="0"/>
-                  <wp:docPr id="19" name="Picture 18" descr="rrrr.jpeg"/>
+                  <wp:extent cx="1521265" cy="2507384"/>
+                  <wp:effectExtent l="19050" t="0" r="2735" b="0"/>
+                  <wp:docPr id="51" name="Picture 50" descr="2.jpeg"/>
                   <wp:cNvGraphicFramePr>
                     <a:graphicFrameLocks xmlns:a="http://schemas.openxmlformats.org/drawingml/2006/main" noChangeAspect="1"/>
                   </wp:cNvGraphicFramePr>
@@ -6419,7 +6396,7 @@
                     <a:graphicData uri="http://schemas.openxmlformats.org/drawingml/2006/picture">
                       <pic:pic xmlns:pic="http://schemas.openxmlformats.org/drawingml/2006/picture">
                         <pic:nvPicPr>
-                          <pic:cNvPr id="0" name="rrrr.jpeg"/>
+                          <pic:cNvPr id="0" name="2.jpeg"/>
                           <pic:cNvPicPr/>
                         </pic:nvPicPr>
                         <pic:blipFill>
@@ -6431,7 +6408,7 @@
                         <pic:spPr>
                           <a:xfrm>
                             <a:off x="0" y="0"/>
-                            <a:ext cx="1598524" cy="2510403"/>
+                            <a:ext cx="1524901" cy="2513377"/>
                           </a:xfrm>
                           <a:prstGeom prst="rect">
                             <a:avLst/>
@@ -6830,9 +6807,9 @@
               </w:rPr>
               <w:drawing>
                 <wp:inline distT="0" distB="0" distL="0" distR="0">
-                  <wp:extent cx="1417027" cy="2497016"/>
-                  <wp:effectExtent l="19050" t="0" r="0" b="0"/>
-                  <wp:docPr id="20" name="Picture 19" descr="WhatsApp Image 2021-08-17 at 15.22.23.jpeg"/>
+                  <wp:extent cx="1364420" cy="2494932"/>
+                  <wp:effectExtent l="19050" t="0" r="7180" b="0"/>
+                  <wp:docPr id="52" name="Picture 51" descr="1.jpeg"/>
                   <wp:cNvGraphicFramePr>
                     <a:graphicFrameLocks xmlns:a="http://schemas.openxmlformats.org/drawingml/2006/main" noChangeAspect="1"/>
                   </wp:cNvGraphicFramePr>
@@ -6840,7 +6817,7 @@
                     <a:graphicData uri="http://schemas.openxmlformats.org/drawingml/2006/picture">
                       <pic:pic xmlns:pic="http://schemas.openxmlformats.org/drawingml/2006/picture">
                         <pic:nvPicPr>
-                          <pic:cNvPr id="0" name="WhatsApp Image 2021-08-17 at 15.22.23.jpeg"/>
+                          <pic:cNvPr id="0" name="1.jpeg"/>
                           <pic:cNvPicPr/>
                         </pic:nvPicPr>
                         <pic:blipFill>
@@ -6852,7 +6829,7 @@
                         <pic:spPr>
                           <a:xfrm>
                             <a:off x="0" y="0"/>
-                            <a:ext cx="1418100" cy="2498906"/>
+                            <a:ext cx="1365381" cy="2496689"/>
                           </a:xfrm>
                           <a:prstGeom prst="rect">
                             <a:avLst/>
@@ -6865,7 +6842,13 @@
               </w:drawing>
             </w:r>
             <w:r>
-              <w:t xml:space="preserve">                                               </w:t>
+              <w:t xml:space="preserve">                                       </w:t>
+            </w:r>
+            <w:r>
+              <w:t xml:space="preserve">   </w:t>
+            </w:r>
+            <w:r>
+              <w:t xml:space="preserve">        </w:t>
             </w:r>
             <w:r>
               <w:rPr>
@@ -6873,9 +6856,9 @@
               </w:rPr>
               <w:drawing>
                 <wp:inline distT="0" distB="0" distL="0" distR="0">
-                  <wp:extent cx="1500321" cy="2497016"/>
-                  <wp:effectExtent l="19050" t="0" r="4629" b="0"/>
-                  <wp:docPr id="21" name="Picture 20" descr="WhatsApp Image 2021-08-17 at 15.33.13.jpeg"/>
+                  <wp:extent cx="1439985" cy="2488769"/>
+                  <wp:effectExtent l="19050" t="0" r="7815" b="0"/>
+                  <wp:docPr id="53" name="Picture 52" descr="2.jpeg"/>
                   <wp:cNvGraphicFramePr>
                     <a:graphicFrameLocks xmlns:a="http://schemas.openxmlformats.org/drawingml/2006/main" noChangeAspect="1"/>
                   </wp:cNvGraphicFramePr>
@@ -6883,7 +6866,7 @@
                     <a:graphicData uri="http://schemas.openxmlformats.org/drawingml/2006/picture">
                       <pic:pic xmlns:pic="http://schemas.openxmlformats.org/drawingml/2006/picture">
                         <pic:nvPicPr>
-                          <pic:cNvPr id="0" name="WhatsApp Image 2021-08-17 at 15.33.13.jpeg"/>
+                          <pic:cNvPr id="0" name="2.jpeg"/>
                           <pic:cNvPicPr/>
                         </pic:nvPicPr>
                         <pic:blipFill>
@@ -6895,7 +6878,7 @@
                         <pic:spPr>
                           <a:xfrm>
                             <a:off x="0" y="0"/>
-                            <a:ext cx="1503197" cy="2501802"/>
+                            <a:ext cx="1441085" cy="2490670"/>
                           </a:xfrm>
                           <a:prstGeom prst="rect">
                             <a:avLst/>
@@ -7049,9 +7032,9 @@
               </w:rPr>
               <w:drawing>
                 <wp:inline distT="0" distB="0" distL="0" distR="0">
-                  <wp:extent cx="1629020" cy="2624653"/>
-                  <wp:effectExtent l="19050" t="0" r="9280" b="0"/>
-                  <wp:docPr id="22" name="Picture 21" descr="WhatsApp Image 2021-08-17 at 15.41.51.jpeg"/>
+                  <wp:extent cx="1493227" cy="2416625"/>
+                  <wp:effectExtent l="19050" t="0" r="0" b="0"/>
+                  <wp:docPr id="54" name="Picture 53" descr="1.jpeg"/>
                   <wp:cNvGraphicFramePr>
                     <a:graphicFrameLocks xmlns:a="http://schemas.openxmlformats.org/drawingml/2006/main" noChangeAspect="1"/>
                   </wp:cNvGraphicFramePr>
@@ -7059,7 +7042,7 @@
                     <a:graphicData uri="http://schemas.openxmlformats.org/drawingml/2006/picture">
                       <pic:pic xmlns:pic="http://schemas.openxmlformats.org/drawingml/2006/picture">
                         <pic:nvPicPr>
-                          <pic:cNvPr id="0" name="WhatsApp Image 2021-08-17 at 15.41.51.jpeg"/>
+                          <pic:cNvPr id="0" name="1.jpeg"/>
                           <pic:cNvPicPr/>
                         </pic:nvPicPr>
                         <pic:blipFill>
@@ -7071,7 +7054,7 @@
                         <pic:spPr>
                           <a:xfrm>
                             <a:off x="0" y="0"/>
-                            <a:ext cx="1631561" cy="2628747"/>
+                            <a:ext cx="1493911" cy="2417732"/>
                           </a:xfrm>
                           <a:prstGeom prst="rect">
                             <a:avLst/>
@@ -7411,7 +7394,7 @@
       </w:tr>
       <w:tr>
         <w:trPr>
-          <w:trHeight w:val="2427"/>
+          <w:trHeight w:val="5426"/>
         </w:trPr>
         <w:tc>
           <w:tcPr>
@@ -7738,7 +7721,7 @@
                 <w:noProof/>
               </w:rPr>
               <w:pict>
-                <v:shape id="_x0000_s1040" type="#_x0000_t13" style="position:absolute;left:0;text-align:left;margin-left:146.9pt;margin-top:70.05pt;width:91.4pt;height:36pt;z-index:251669504" fillcolor="#4f81bd [3204]" strokecolor="#f2f2f2 [3041]" strokeweight="3pt">
+                <v:shape id="_x0000_s1040" type="#_x0000_t13" style="position:absolute;left:0;text-align:left;margin-left:158.4pt;margin-top:70.05pt;width:91.4pt;height:36pt;z-index:251669504" fillcolor="#4f81bd [3204]" strokecolor="#f2f2f2 [3041]" strokeweight="3pt">
                   <v:shadow on="t" type="perspective" color="#243f60 [1604]" opacity=".5" offset="1pt" offset2="-1pt"/>
                 </v:shape>
               </w:pict>
@@ -7752,9 +7735,9 @@
               </w:rPr>
               <w:drawing>
                 <wp:inline distT="0" distB="0" distL="0" distR="0">
-                  <wp:extent cx="1291395" cy="2420816"/>
-                  <wp:effectExtent l="19050" t="0" r="4005" b="0"/>
-                  <wp:docPr id="29" name="Picture 28" descr="2134.jpeg"/>
+                  <wp:extent cx="1375996" cy="2432105"/>
+                  <wp:effectExtent l="19050" t="0" r="0" b="0"/>
+                  <wp:docPr id="55" name="Picture 54" descr="2.jpeg"/>
                   <wp:cNvGraphicFramePr>
                     <a:graphicFrameLocks xmlns:a="http://schemas.openxmlformats.org/drawingml/2006/main" noChangeAspect="1"/>
                   </wp:cNvGraphicFramePr>
@@ -7762,7 +7745,7 @@
                     <a:graphicData uri="http://schemas.openxmlformats.org/drawingml/2006/picture">
                       <pic:pic xmlns:pic="http://schemas.openxmlformats.org/drawingml/2006/picture">
                         <pic:nvPicPr>
-                          <pic:cNvPr id="0" name="2134.jpeg"/>
+                          <pic:cNvPr id="0" name="2.jpeg"/>
                           <pic:cNvPicPr/>
                         </pic:nvPicPr>
                         <pic:blipFill>
@@ -7774,7 +7757,7 @@
                         <pic:spPr>
                           <a:xfrm>
                             <a:off x="0" y="0"/>
-                            <a:ext cx="1297299" cy="2431883"/>
+                            <a:ext cx="1376680" cy="2433314"/>
                           </a:xfrm>
                           <a:prstGeom prst="rect">
                             <a:avLst/>
@@ -7804,9 +7787,9 @@
               </w:rPr>
               <w:drawing>
                 <wp:inline distT="0" distB="0" distL="0" distR="0">
-                  <wp:extent cx="1282211" cy="2432539"/>
-                  <wp:effectExtent l="19050" t="0" r="0" b="0"/>
-                  <wp:docPr id="30" name="Picture 29" descr="WhatsApp Image 2021-08-17 at 16.33.03.jpeg"/>
+                  <wp:extent cx="1311306" cy="2461846"/>
+                  <wp:effectExtent l="19050" t="0" r="3144" b="0"/>
+                  <wp:docPr id="56" name="Picture 55" descr="3.jpeg"/>
                   <wp:cNvGraphicFramePr>
                     <a:graphicFrameLocks xmlns:a="http://schemas.openxmlformats.org/drawingml/2006/main" noChangeAspect="1"/>
                   </wp:cNvGraphicFramePr>
@@ -7814,7 +7797,7 @@
                     <a:graphicData uri="http://schemas.openxmlformats.org/drawingml/2006/picture">
                       <pic:pic xmlns:pic="http://schemas.openxmlformats.org/drawingml/2006/picture">
                         <pic:nvPicPr>
-                          <pic:cNvPr id="0" name="WhatsApp Image 2021-08-17 at 16.33.03.jpeg"/>
+                          <pic:cNvPr id="0" name="3.jpeg"/>
                           <pic:cNvPicPr/>
                         </pic:nvPicPr>
                         <pic:blipFill>
@@ -7826,7 +7809,7 @@
                         <pic:spPr>
                           <a:xfrm>
                             <a:off x="0" y="0"/>
-                            <a:ext cx="1284098" cy="2436120"/>
+                            <a:ext cx="1311307" cy="2461848"/>
                           </a:xfrm>
                           <a:prstGeom prst="rect">
                             <a:avLst/>
@@ -7841,6 +7824,16 @@
             <w:r>
               <w:t xml:space="preserve">          </w:t>
             </w:r>
+          </w:p>
+          <w:p>
+            <w:pPr>
+              <w:ind w:left="360"/>
+            </w:pPr>
+          </w:p>
+          <w:p>
+            <w:pPr>
+              <w:ind w:left="360"/>
+            </w:pPr>
           </w:p>
           <w:p>
             <w:pPr>
@@ -9535,7 +9528,7 @@
             <w:rPr>
               <w:noProof/>
             </w:rPr>
-            <w:t>14</w:t>
+            <w:t>10</w:t>
           </w:r>
         </w:fldSimple>
       </w:p>
@@ -10886,7 +10879,7 @@
 </file>
 
 <file path=customXml/itemProps1.xml><?xml version="1.0" encoding="utf-8"?>
-<ds:datastoreItem xmlns:ds="http://schemas.openxmlformats.org/officeDocument/2006/customXml" ds:itemID="{DD1347D5-4720-4467-9972-12C4F0139947}">
+<ds:datastoreItem xmlns:ds="http://schemas.openxmlformats.org/officeDocument/2006/customXml" ds:itemID="{44EC88FE-3AD9-4DFA-9872-86F1B7DBB9B2}">
   <ds:schemaRefs>
     <ds:schemaRef ds:uri="http://schemas.openxmlformats.org/officeDocument/2006/bibliography"/>
   </ds:schemaRefs>

--- a/CursBNR/CursBNR_Inventar_Manual_Utilizare.docx
+++ b/CursBNR/CursBNR_Inventar_Manual_Utilizare.docx
@@ -8096,7 +8096,7 @@
                 <w:noProof/>
               </w:rPr>
               <w:pict>
-                <v:shape id="_x0000_s1041" type="#_x0000_t13" style="position:absolute;left:0;text-align:left;margin-left:161.65pt;margin-top:90.1pt;width:91.4pt;height:36pt;z-index:251670528" fillcolor="#4f81bd [3204]" strokecolor="#f2f2f2 [3041]" strokeweight="3pt">
+                <v:shape id="_x0000_s1041" type="#_x0000_t13" style="position:absolute;left:0;text-align:left;margin-left:149.65pt;margin-top:90.1pt;width:91.4pt;height:36pt;z-index:251670528" fillcolor="#4f81bd [3204]" strokecolor="#f2f2f2 [3041]" strokeweight="3pt">
                   <v:shadow on="t" type="perspective" color="#243f60 [1604]" opacity=".5" offset="1pt" offset2="-1pt"/>
                 </v:shape>
               </w:pict>
@@ -8110,9 +8110,9 @@
               </w:rPr>
               <w:drawing>
                 <wp:inline distT="0" distB="0" distL="0" distR="0">
-                  <wp:extent cx="1587012" cy="2983523"/>
+                  <wp:extent cx="1475642" cy="3077307"/>
                   <wp:effectExtent l="19050" t="0" r="0" b="0"/>
-                  <wp:docPr id="31" name="Picture 30" descr="sadasd.jpeg"/>
+                  <wp:docPr id="1" name="Picture 0" descr="1.jpeg"/>
                   <wp:cNvGraphicFramePr>
                     <a:graphicFrameLocks xmlns:a="http://schemas.openxmlformats.org/drawingml/2006/main" noChangeAspect="1"/>
                   </wp:cNvGraphicFramePr>
@@ -8120,7 +8120,7 @@
                     <a:graphicData uri="http://schemas.openxmlformats.org/drawingml/2006/picture">
                       <pic:pic xmlns:pic="http://schemas.openxmlformats.org/drawingml/2006/picture">
                         <pic:nvPicPr>
-                          <pic:cNvPr id="0" name="sadasd.jpeg"/>
+                          <pic:cNvPr id="0" name="1.jpeg"/>
                           <pic:cNvPicPr/>
                         </pic:nvPicPr>
                         <pic:blipFill>
@@ -8132,7 +8132,7 @@
                         <pic:spPr>
                           <a:xfrm>
                             <a:off x="0" y="0"/>
-                            <a:ext cx="1588327" cy="2985996"/>
+                            <a:ext cx="1475642" cy="3077308"/>
                           </a:xfrm>
                           <a:prstGeom prst="rect">
                             <a:avLst/>
@@ -8168,9 +8168,9 @@
               </w:rPr>
               <w:drawing>
                 <wp:inline distT="0" distB="0" distL="0" distR="0">
-                  <wp:extent cx="1534258" cy="3036277"/>
-                  <wp:effectExtent l="19050" t="0" r="8792" b="0"/>
-                  <wp:docPr id="32" name="Picture 31" descr="WhatsApp Image 2021-08-17 at 16.38.38.jpeg"/>
+                  <wp:extent cx="1505974" cy="3112477"/>
+                  <wp:effectExtent l="19050" t="0" r="0" b="0"/>
+                  <wp:docPr id="2" name="Picture 1" descr="2.jpeg"/>
                   <wp:cNvGraphicFramePr>
                     <a:graphicFrameLocks xmlns:a="http://schemas.openxmlformats.org/drawingml/2006/main" noChangeAspect="1"/>
                   </wp:cNvGraphicFramePr>
@@ -8178,7 +8178,7 @@
                     <a:graphicData uri="http://schemas.openxmlformats.org/drawingml/2006/picture">
                       <pic:pic xmlns:pic="http://schemas.openxmlformats.org/drawingml/2006/picture">
                         <pic:nvPicPr>
-                          <pic:cNvPr id="0" name="WhatsApp Image 2021-08-17 at 16.38.38.jpeg"/>
+                          <pic:cNvPr id="0" name="2.jpeg"/>
                           <pic:cNvPicPr/>
                         </pic:nvPicPr>
                         <pic:blipFill>
@@ -8190,7 +8190,7 @@
                         <pic:spPr>
                           <a:xfrm>
                             <a:off x="0" y="0"/>
-                            <a:ext cx="1534010" cy="3035786"/>
+                            <a:ext cx="1505974" cy="3112478"/>
                           </a:xfrm>
                           <a:prstGeom prst="rect">
                             <a:avLst/>
@@ -8515,7 +8515,7 @@
                 <w:noProof/>
               </w:rPr>
               <w:pict>
-                <v:shape id="_x0000_s1044" type="#_x0000_t13" style="position:absolute;left:0;text-align:left;margin-left:146.85pt;margin-top:206.55pt;width:91.4pt;height:36pt;rotation:9336296fd;z-index:251673600" fillcolor="#4f81bd [3204]" strokecolor="#f2f2f2 [3041]" strokeweight="3pt">
+                <v:shape id="_x0000_s1044" type="#_x0000_t13" style="position:absolute;left:0;text-align:left;margin-left:137.6pt;margin-top:213.45pt;width:91.4pt;height:36pt;rotation:9336296fd;z-index:251673600" fillcolor="#4f81bd [3204]" strokecolor="#f2f2f2 [3041]" strokeweight="3pt">
                   <v:shadow on="t" type="perspective" color="#243f60 [1604]" opacity=".5" offset="1pt" offset2="-1pt"/>
                 </v:shape>
               </w:pict>
@@ -8525,7 +8525,7 @@
                 <w:noProof/>
               </w:rPr>
               <w:pict>
-                <v:shape id="_x0000_s1043" type="#_x0000_t13" style="position:absolute;left:0;text-align:left;margin-left:142.75pt;margin-top:63.9pt;width:91.4pt;height:36pt;z-index:251672576" fillcolor="#4f81bd [3204]" strokecolor="#f2f2f2 [3041]" strokeweight="3pt">
+                <v:shape id="_x0000_s1043" type="#_x0000_t13" style="position:absolute;left:0;text-align:left;margin-left:141.85pt;margin-top:63.9pt;width:91.4pt;height:36pt;z-index:251672576" fillcolor="#4f81bd [3204]" strokecolor="#f2f2f2 [3041]" strokeweight="3pt">
                   <v:shadow on="t" type="perspective" color="#243f60 [1604]" opacity=".5" offset="1pt" offset2="-1pt"/>
                 </v:shape>
               </w:pict>
@@ -8536,9 +8536,9 @@
               </w:rPr>
               <w:drawing>
                 <wp:inline distT="0" distB="0" distL="0" distR="0">
-                  <wp:extent cx="1428750" cy="2850236"/>
+                  <wp:extent cx="1417027" cy="2867398"/>
                   <wp:effectExtent l="19050" t="0" r="0" b="0"/>
-                  <wp:docPr id="36" name="Picture 35" descr="WhatsApp Image 2021-08-17 at 16.57.09.jpeg"/>
+                  <wp:docPr id="3" name="Picture 2" descr="1.jpeg"/>
                   <wp:cNvGraphicFramePr>
                     <a:graphicFrameLocks xmlns:a="http://schemas.openxmlformats.org/drawingml/2006/main" noChangeAspect="1"/>
                   </wp:cNvGraphicFramePr>
@@ -8546,7 +8546,7 @@
                     <a:graphicData uri="http://schemas.openxmlformats.org/drawingml/2006/picture">
                       <pic:pic xmlns:pic="http://schemas.openxmlformats.org/drawingml/2006/picture">
                         <pic:nvPicPr>
-                          <pic:cNvPr id="0" name="WhatsApp Image 2021-08-17 at 16.57.09.jpeg"/>
+                          <pic:cNvPr id="0" name="1.jpeg"/>
                           <pic:cNvPicPr/>
                         </pic:nvPicPr>
                         <pic:blipFill>
@@ -8558,7 +8558,7 @@
                         <pic:spPr>
                           <a:xfrm>
                             <a:off x="0" y="0"/>
-                            <a:ext cx="1431695" cy="2856111"/>
+                            <a:ext cx="1419346" cy="2872091"/>
                           </a:xfrm>
                           <a:prstGeom prst="rect">
                             <a:avLst/>
@@ -8579,9 +8579,9 @@
               </w:rPr>
               <w:drawing>
                 <wp:inline distT="0" distB="0" distL="0" distR="0">
-                  <wp:extent cx="1475642" cy="2872154"/>
+                  <wp:extent cx="1528396" cy="2919047"/>
                   <wp:effectExtent l="19050" t="0" r="0" b="0"/>
-                  <wp:docPr id="37" name="Picture 36" descr="WhatsApp Image 2021-08-17 at 16.59.43.jpeg"/>
+                  <wp:docPr id="4" name="Picture 3" descr="2.jpeg"/>
                   <wp:cNvGraphicFramePr>
                     <a:graphicFrameLocks xmlns:a="http://schemas.openxmlformats.org/drawingml/2006/main" noChangeAspect="1"/>
                   </wp:cNvGraphicFramePr>
@@ -8589,7 +8589,7 @@
                     <a:graphicData uri="http://schemas.openxmlformats.org/drawingml/2006/picture">
                       <pic:pic xmlns:pic="http://schemas.openxmlformats.org/drawingml/2006/picture">
                         <pic:nvPicPr>
-                          <pic:cNvPr id="0" name="WhatsApp Image 2021-08-17 at 16.59.43.jpeg"/>
+                          <pic:cNvPr id="0" name="2.jpeg"/>
                           <pic:cNvPicPr/>
                         </pic:nvPicPr>
                         <pic:blipFill>
@@ -8599,9 +8599,9 @@
                           </a:stretch>
                         </pic:blipFill>
                         <pic:spPr>
-                          <a:xfrm>
+                          <a:xfrm flipH="1">
                             <a:off x="0" y="0"/>
-                            <a:ext cx="1474918" cy="2870745"/>
+                            <a:ext cx="1528395" cy="2919046"/>
                           </a:xfrm>
                           <a:prstGeom prst="rect">
                             <a:avLst/>
@@ -8646,9 +8646,9 @@
               </w:rPr>
               <w:drawing>
                 <wp:inline distT="0" distB="0" distL="0" distR="0">
-                  <wp:extent cx="1475642" cy="2649415"/>
-                  <wp:effectExtent l="19050" t="0" r="0" b="0"/>
-                  <wp:docPr id="38" name="Picture 37" descr="dsasda.jpeg"/>
+                  <wp:extent cx="1535339" cy="2854569"/>
+                  <wp:effectExtent l="19050" t="0" r="7711" b="0"/>
+                  <wp:docPr id="5" name="Picture 4" descr="3.jpeg"/>
                   <wp:cNvGraphicFramePr>
                     <a:graphicFrameLocks xmlns:a="http://schemas.openxmlformats.org/drawingml/2006/main" noChangeAspect="1"/>
                   </wp:cNvGraphicFramePr>
@@ -8656,7 +8656,7 @@
                     <a:graphicData uri="http://schemas.openxmlformats.org/drawingml/2006/picture">
                       <pic:pic xmlns:pic="http://schemas.openxmlformats.org/drawingml/2006/picture">
                         <pic:nvPicPr>
-                          <pic:cNvPr id="0" name="dsasda.jpeg"/>
+                          <pic:cNvPr id="0" name="3.jpeg"/>
                           <pic:cNvPicPr/>
                         </pic:nvPicPr>
                         <pic:blipFill>
@@ -8668,7 +8668,7 @@
                         <pic:spPr>
                           <a:xfrm>
                             <a:off x="0" y="0"/>
-                            <a:ext cx="1477529" cy="2652803"/>
+                            <a:ext cx="1535339" cy="2854569"/>
                           </a:xfrm>
                           <a:prstGeom prst="rect">
                             <a:avLst/>
@@ -8731,7 +8731,6 @@
             </w:pPr>
             <w:proofErr w:type="spellStart"/>
             <w:r>
-              <w:lastRenderedPageBreak/>
               <w:t>Observa</w:t>
             </w:r>
             <w:proofErr w:type="spellEnd"/>
@@ -9002,7 +9001,7 @@
                 <w:noProof/>
               </w:rPr>
               <w:pict>
-                <v:shape id="_x0000_s1045" type="#_x0000_t13" style="position:absolute;left:0;text-align:left;margin-left:140.55pt;margin-top:60.45pt;width:91.4pt;height:36pt;z-index:251674624" fillcolor="#4f81bd [3204]" strokecolor="#f2f2f2 [3041]" strokeweight="3pt">
+                <v:shape id="_x0000_s1045" type="#_x0000_t13" style="position:absolute;left:0;text-align:left;margin-left:146.05pt;margin-top:60.45pt;width:91.4pt;height:36pt;z-index:251674624" fillcolor="#4f81bd [3204]" strokecolor="#f2f2f2 [3041]" strokeweight="3pt">
                   <v:shadow on="t" type="perspective" color="#243f60 [1604]" opacity=".5" offset="1pt" offset2="-1pt"/>
                 </v:shape>
               </w:pict>
@@ -9013,9 +9012,9 @@
               </w:rPr>
               <w:drawing>
                 <wp:inline distT="0" distB="0" distL="0" distR="0">
-                  <wp:extent cx="1361880" cy="2485293"/>
-                  <wp:effectExtent l="19050" t="0" r="0" b="0"/>
-                  <wp:docPr id="39" name="Picture 38" descr="241234.jpeg"/>
+                  <wp:extent cx="1458058" cy="2530804"/>
+                  <wp:effectExtent l="19050" t="0" r="8792" b="0"/>
+                  <wp:docPr id="6" name="Picture 5" descr="1.jpeg"/>
                   <wp:cNvGraphicFramePr>
                     <a:graphicFrameLocks xmlns:a="http://schemas.openxmlformats.org/drawingml/2006/main" noChangeAspect="1"/>
                   </wp:cNvGraphicFramePr>
@@ -9023,7 +9022,7 @@
                     <a:graphicData uri="http://schemas.openxmlformats.org/drawingml/2006/picture">
                       <pic:pic xmlns:pic="http://schemas.openxmlformats.org/drawingml/2006/picture">
                         <pic:nvPicPr>
-                          <pic:cNvPr id="0" name="241234.jpeg"/>
+                          <pic:cNvPr id="0" name="1.jpeg"/>
                           <pic:cNvPicPr/>
                         </pic:nvPicPr>
                         <pic:blipFill>
@@ -9035,7 +9034,7 @@
                         <pic:spPr>
                           <a:xfrm>
                             <a:off x="0" y="0"/>
-                            <a:ext cx="1365525" cy="2491945"/>
+                            <a:ext cx="1461543" cy="2536853"/>
                           </a:xfrm>
                           <a:prstGeom prst="rect">
                             <a:avLst/>
@@ -9056,9 +9055,9 @@
               </w:rPr>
               <w:drawing>
                 <wp:inline distT="0" distB="0" distL="0" distR="0">
-                  <wp:extent cx="1364273" cy="2538046"/>
-                  <wp:effectExtent l="19050" t="0" r="7327" b="0"/>
-                  <wp:docPr id="41" name="Picture 40" descr="WhatsApp Image 2021-08-17 at 17.59.31.jpeg"/>
+                  <wp:extent cx="1460012" cy="2567354"/>
+                  <wp:effectExtent l="19050" t="0" r="6838" b="0"/>
+                  <wp:docPr id="7" name="Picture 6" descr="2.jpeg"/>
                   <wp:cNvGraphicFramePr>
                     <a:graphicFrameLocks xmlns:a="http://schemas.openxmlformats.org/drawingml/2006/main" noChangeAspect="1"/>
                   </wp:cNvGraphicFramePr>
@@ -9066,7 +9065,7 @@
                     <a:graphicData uri="http://schemas.openxmlformats.org/drawingml/2006/picture">
                       <pic:pic xmlns:pic="http://schemas.openxmlformats.org/drawingml/2006/picture">
                         <pic:nvPicPr>
-                          <pic:cNvPr id="0" name="WhatsApp Image 2021-08-17 at 17.59.31.jpeg"/>
+                          <pic:cNvPr id="0" name="2.jpeg"/>
                           <pic:cNvPicPr/>
                         </pic:nvPicPr>
                         <pic:blipFill>
@@ -9078,7 +9077,7 @@
                         <pic:spPr>
                           <a:xfrm>
                             <a:off x="0" y="0"/>
-                            <a:ext cx="1365549" cy="2540419"/>
+                            <a:ext cx="1460012" cy="2567354"/>
                           </a:xfrm>
                           <a:prstGeom prst="rect">
                             <a:avLst/>
@@ -9135,7 +9134,7 @@
                 <w:noProof/>
               </w:rPr>
               <w:pict>
-                <v:shape id="_x0000_s1047" type="#_x0000_t13" style="position:absolute;left:0;text-align:left;margin-left:140.55pt;margin-top:53.8pt;width:91.4pt;height:36pt;z-index:251676672" fillcolor="#4f81bd [3204]" strokecolor="#f2f2f2 [3041]" strokeweight="3pt">
+                <v:shape id="_x0000_s1047" type="#_x0000_t13" style="position:absolute;left:0;text-align:left;margin-left:146.05pt;margin-top:53.8pt;width:91.4pt;height:36pt;z-index:251676672" fillcolor="#4f81bd [3204]" strokecolor="#f2f2f2 [3041]" strokeweight="3pt">
                   <v:shadow on="t" type="perspective" color="#243f60 [1604]" opacity=".5" offset="1pt" offset2="-1pt"/>
                 </v:shape>
               </w:pict>
@@ -9146,9 +9145,9 @@
               </w:rPr>
               <w:drawing>
                 <wp:inline distT="0" distB="0" distL="0" distR="0">
-                  <wp:extent cx="1363150" cy="2678723"/>
-                  <wp:effectExtent l="19050" t="0" r="8450" b="0"/>
-                  <wp:docPr id="42" name="Picture 41" descr="1111.jpeg"/>
+                  <wp:extent cx="1516673" cy="2760785"/>
+                  <wp:effectExtent l="19050" t="0" r="7327" b="0"/>
+                  <wp:docPr id="8" name="Picture 7" descr="3.jpeg"/>
                   <wp:cNvGraphicFramePr>
                     <a:graphicFrameLocks xmlns:a="http://schemas.openxmlformats.org/drawingml/2006/main" noChangeAspect="1"/>
                   </wp:cNvGraphicFramePr>
@@ -9156,7 +9155,7 @@
                     <a:graphicData uri="http://schemas.openxmlformats.org/drawingml/2006/picture">
                       <pic:pic xmlns:pic="http://schemas.openxmlformats.org/drawingml/2006/picture">
                         <pic:nvPicPr>
-                          <pic:cNvPr id="0" name="1111.jpeg"/>
+                          <pic:cNvPr id="0" name="3.jpeg"/>
                           <pic:cNvPicPr/>
                         </pic:nvPicPr>
                         <pic:blipFill>
@@ -9168,7 +9167,7 @@
                         <pic:spPr>
                           <a:xfrm>
                             <a:off x="0" y="0"/>
-                            <a:ext cx="1369389" cy="2690983"/>
+                            <a:ext cx="1517679" cy="2762617"/>
                           </a:xfrm>
                           <a:prstGeom prst="rect">
                             <a:avLst/>
@@ -9189,9 +9188,9 @@
               </w:rPr>
               <w:drawing>
                 <wp:inline distT="0" distB="0" distL="0" distR="0">
-                  <wp:extent cx="1324379" cy="2678723"/>
-                  <wp:effectExtent l="19050" t="0" r="9121" b="0"/>
-                  <wp:docPr id="43" name="Picture 42" descr="WhatsApp Image 2021-08-17 at 17.55.38.jpeg"/>
+                  <wp:extent cx="1504950" cy="2760785"/>
+                  <wp:effectExtent l="19050" t="0" r="0" b="0"/>
+                  <wp:docPr id="9" name="Picture 8" descr="4.jpeg"/>
                   <wp:cNvGraphicFramePr>
                     <a:graphicFrameLocks xmlns:a="http://schemas.openxmlformats.org/drawingml/2006/main" noChangeAspect="1"/>
                   </wp:cNvGraphicFramePr>
@@ -9199,7 +9198,7 @@
                     <a:graphicData uri="http://schemas.openxmlformats.org/drawingml/2006/picture">
                       <pic:pic xmlns:pic="http://schemas.openxmlformats.org/drawingml/2006/picture">
                         <pic:nvPicPr>
-                          <pic:cNvPr id="0" name="WhatsApp Image 2021-08-17 at 17.55.38.jpeg"/>
+                          <pic:cNvPr id="0" name="4.jpeg"/>
                           <pic:cNvPicPr/>
                         </pic:nvPicPr>
                         <pic:blipFill>
@@ -9211,7 +9210,7 @@
                         <pic:spPr>
                           <a:xfrm>
                             <a:off x="0" y="0"/>
-                            <a:ext cx="1329964" cy="2690019"/>
+                            <a:ext cx="1504950" cy="2760785"/>
                           </a:xfrm>
                           <a:prstGeom prst="rect">
                             <a:avLst/>
@@ -9278,7 +9277,6 @@
       </w:pPr>
       <w:bookmarkStart w:id="17" w:name="_Toc80190686"/>
       <w:r>
-        <w:lastRenderedPageBreak/>
         <w:t xml:space="preserve">Part 4: </w:t>
       </w:r>
       <w:proofErr w:type="spellStart"/>
@@ -9528,7 +9526,7 @@
             <w:rPr>
               <w:noProof/>
             </w:rPr>
-            <w:t>10</w:t>
+            <w:t>13</w:t>
           </w:r>
         </w:fldSimple>
       </w:p>
@@ -10879,7 +10877,7 @@
 </file>
 
 <file path=customXml/itemProps1.xml><?xml version="1.0" encoding="utf-8"?>
-<ds:datastoreItem xmlns:ds="http://schemas.openxmlformats.org/officeDocument/2006/customXml" ds:itemID="{44EC88FE-3AD9-4DFA-9872-86F1B7DBB9B2}">
+<ds:datastoreItem xmlns:ds="http://schemas.openxmlformats.org/officeDocument/2006/customXml" ds:itemID="{1B8A9FFC-C529-48DB-B771-342AD98B6101}">
   <ds:schemaRefs>
     <ds:schemaRef ds:uri="http://schemas.openxmlformats.org/officeDocument/2006/bibliography"/>
   </ds:schemaRefs>
